--- a/OIM/prac/prac4/ПРИ-120-ОИМ-ПРАКТИКА-#4-Грачев.docx
+++ b/OIM/prac/prac4/ПРИ-120-ОИМ-ПРАКТИКА-#4-Грачев.docx
@@ -1,6 +1,6 @@
 
 <file path=word/document.xml><?xml version="1.0" encoding="utf-8"?>
-<w:document xmlns:wpc="http://schemas.microsoft.com/office/word/2010/wordprocessingCanvas" xmlns:cx="http://schemas.microsoft.com/office/drawing/2014/chartex" xmlns:cx1="http://schemas.microsoft.com/office/drawing/2015/9/8/chartex" xmlns:cx2="http://schemas.microsoft.com/office/drawing/2015/10/21/chartex" xmlns:cx3="http://schemas.microsoft.com/office/drawing/2016/5/9/chartex" xmlns:cx4="http://schemas.microsoft.com/office/drawing/2016/5/10/chartex" xmlns:cx5="http://schemas.microsoft.com/office/drawing/2016/5/11/chartex" xmlns:cx6="http://schemas.microsoft.com/office/drawing/2016/5/12/chartex" xmlns:cx7="http://schemas.microsoft.com/office/drawing/2016/5/13/chartex" xmlns:cx8="http://schemas.microsoft.com/office/drawing/2016/5/14/chartex" xmlns:mc="http://schemas.openxmlformats.org/markup-compatibility/2006" xmlns:aink="http://schemas.microsoft.com/office/drawing/2016/ink" xmlns:am3d="http://schemas.microsoft.com/office/drawing/2017/model3d" xmlns:o="urn:schemas-microsoft-com:office:office" xmlns:r="http://schemas.openxmlformats.org/officeDocument/2006/relationships" xmlns:m="http://schemas.openxmlformats.org/officeDocument/2006/math" xmlns:v="urn:schemas-microsoft-com:vml" xmlns:wp14="http://schemas.microsoft.com/office/word/2010/wordprocessingDrawing" xmlns:wp="http://schemas.openxmlformats.org/drawingml/2006/wordprocessingDrawing" xmlns:w10="urn:schemas-microsoft-com:office:word" xmlns:w="http://schemas.openxmlformats.org/wordprocessingml/2006/main" xmlns:w14="http://schemas.microsoft.com/office/word/2010/wordml" xmlns:w15="http://schemas.microsoft.com/office/word/2012/wordml" xmlns:w16cex="http://schemas.microsoft.com/office/word/2018/wordml/cex" xmlns:w16cid="http://schemas.microsoft.com/office/word/2016/wordml/cid" xmlns:w16="http://schemas.microsoft.com/office/word/2018/wordml" xmlns:w16sdtdh="http://schemas.microsoft.com/office/word/2020/wordml/sdtdatahash" xmlns:w16se="http://schemas.microsoft.com/office/word/2015/wordml/symex" xmlns:wpg="http://schemas.microsoft.com/office/word/2010/wordprocessingGroup" xmlns:wpi="http://schemas.microsoft.com/office/word/2010/wordprocessingInk" xmlns:wne="http://schemas.microsoft.com/office/word/2006/wordml" xmlns:wps="http://schemas.microsoft.com/office/word/2010/wordprocessingShape" mc:Ignorable="w14 w15 w16se w16cid w16 w16cex w16sdtdh wp14">
+<w:document xmlns:wpc="http://schemas.microsoft.com/office/word/2010/wordprocessingCanvas" xmlns:cx="http://schemas.microsoft.com/office/drawing/2014/chartex" xmlns:cx1="http://schemas.microsoft.com/office/drawing/2015/9/8/chartex" xmlns:cx2="http://schemas.microsoft.com/office/drawing/2015/10/21/chartex" xmlns:cx3="http://schemas.microsoft.com/office/drawing/2016/5/9/chartex" xmlns:cx4="http://schemas.microsoft.com/office/drawing/2016/5/10/chartex" xmlns:cx5="http://schemas.microsoft.com/office/drawing/2016/5/11/chartex" xmlns:cx6="http://schemas.microsoft.com/office/drawing/2016/5/12/chartex" xmlns:cx7="http://schemas.microsoft.com/office/drawing/2016/5/13/chartex" xmlns:cx8="http://schemas.microsoft.com/office/drawing/2016/5/14/chartex" xmlns:mc="http://schemas.openxmlformats.org/markup-compatibility/2006" xmlns:aink="http://schemas.microsoft.com/office/drawing/2016/ink" xmlns:am3d="http://schemas.microsoft.com/office/drawing/2017/model3d" xmlns:o="urn:schemas-microsoft-com:office:office" xmlns:oel="http://schemas.microsoft.com/office/2019/extlst" xmlns:r="http://schemas.openxmlformats.org/officeDocument/2006/relationships" xmlns:m="http://schemas.openxmlformats.org/officeDocument/2006/math" xmlns:v="urn:schemas-microsoft-com:vml" xmlns:wp14="http://schemas.microsoft.com/office/word/2010/wordprocessingDrawing" xmlns:wp="http://schemas.openxmlformats.org/drawingml/2006/wordprocessingDrawing" xmlns:w10="urn:schemas-microsoft-com:office:word" xmlns:w="http://schemas.openxmlformats.org/wordprocessingml/2006/main" xmlns:w14="http://schemas.microsoft.com/office/word/2010/wordml" xmlns:w15="http://schemas.microsoft.com/office/word/2012/wordml" xmlns:w16cex="http://schemas.microsoft.com/office/word/2018/wordml/cex" xmlns:w16cid="http://schemas.microsoft.com/office/word/2016/wordml/cid" xmlns:w16="http://schemas.microsoft.com/office/word/2018/wordml" xmlns:w16sdtdh="http://schemas.microsoft.com/office/word/2020/wordml/sdtdatahash" xmlns:w16se="http://schemas.microsoft.com/office/word/2015/wordml/symex" xmlns:wpg="http://schemas.microsoft.com/office/word/2010/wordprocessingGroup" xmlns:wpi="http://schemas.microsoft.com/office/word/2010/wordprocessingInk" xmlns:wne="http://schemas.microsoft.com/office/word/2006/wordml" xmlns:wps="http://schemas.microsoft.com/office/word/2010/wordprocessingShape" mc:Ignorable="w14 w15 w16se w16cid w16 w16cex w16sdtdh wp14">
   <w:body>
     <w:p>
       <w:pPr>
@@ -849,7 +849,25 @@
           <w:sz w:val="28"/>
           <w:szCs w:val="28"/>
         </w:rPr>
-        <w:t>– компания Altenar, являющаяся ведущим поставщиков программного обеспечения и услуг для спортивных букмекеров.</w:t>
+        <w:t xml:space="preserve">– компания </w:t>
+      </w:r>
+      <w:proofErr w:type="spellStart"/>
+      <w:r>
+        <w:rPr>
+          <w:rFonts w:ascii="Times New Roman" w:hAnsi="Times New Roman" w:cs="Times New Roman"/>
+          <w:sz w:val="28"/>
+          <w:szCs w:val="28"/>
+        </w:rPr>
+        <w:t>Altenar</w:t>
+      </w:r>
+      <w:proofErr w:type="spellEnd"/>
+      <w:r>
+        <w:rPr>
+          <w:rFonts w:ascii="Times New Roman" w:hAnsi="Times New Roman" w:cs="Times New Roman"/>
+          <w:sz w:val="28"/>
+          <w:szCs w:val="28"/>
+        </w:rPr>
+        <w:t>, являющаяся ведущим поставщиков программного обеспечения и услуг для спортивных букмекеров.</w:t>
       </w:r>
       <w:bookmarkEnd w:id="0"/>
     </w:p>
@@ -5092,6 +5110,7 @@
                 <w:szCs w:val="24"/>
               </w:rPr>
             </w:pPr>
+            <w:proofErr w:type="spellStart"/>
             <w:r>
               <w:rPr>
                 <w:rFonts w:ascii="Times New Roman" w:hAnsi="Times New Roman" w:cs="Times New Roman"/>
@@ -5101,6 +5120,7 @@
               </w:rPr>
               <w:t>tвых</w:t>
             </w:r>
+            <w:proofErr w:type="spellEnd"/>
           </w:p>
         </w:tc>
         <w:tc>
@@ -5120,6 +5140,7 @@
                 <w:szCs w:val="24"/>
               </w:rPr>
             </w:pPr>
+            <w:proofErr w:type="spellStart"/>
             <w:r>
               <w:rPr>
                 <w:rFonts w:ascii="Times New Roman" w:hAnsi="Times New Roman" w:cs="Times New Roman"/>
@@ -5129,6 +5150,7 @@
               </w:rPr>
               <w:t>Тном</w:t>
             </w:r>
+            <w:proofErr w:type="spellEnd"/>
           </w:p>
         </w:tc>
         <w:tc>
@@ -5148,6 +5170,7 @@
                 <w:szCs w:val="24"/>
               </w:rPr>
             </w:pPr>
+            <w:proofErr w:type="spellStart"/>
             <w:r>
               <w:rPr>
                 <w:rFonts w:ascii="Times New Roman" w:hAnsi="Times New Roman" w:cs="Times New Roman"/>
@@ -5157,6 +5180,7 @@
               </w:rPr>
               <w:t>Тяв</w:t>
             </w:r>
+            <w:proofErr w:type="spellEnd"/>
           </w:p>
         </w:tc>
         <w:tc>
@@ -5176,6 +5200,7 @@
                 <w:szCs w:val="24"/>
               </w:rPr>
             </w:pPr>
+            <w:proofErr w:type="spellStart"/>
             <w:r>
               <w:rPr>
                 <w:rFonts w:ascii="Times New Roman" w:hAnsi="Times New Roman" w:cs="Times New Roman"/>
@@ -5185,6 +5210,7 @@
               </w:rPr>
               <w:t>Тп</w:t>
             </w:r>
+            <w:proofErr w:type="spellEnd"/>
           </w:p>
         </w:tc>
       </w:tr>
@@ -5233,6 +5259,7 @@
                 <w:szCs w:val="24"/>
               </w:rPr>
             </w:pPr>
+            <w:proofErr w:type="spellStart"/>
             <w:r>
               <w:rPr>
                 <w:rFonts w:ascii="Times New Roman" w:hAnsi="Times New Roman" w:cs="Times New Roman"/>
@@ -5250,6 +5277,7 @@
               </w:rPr>
               <w:t>к</w:t>
             </w:r>
+            <w:proofErr w:type="spellEnd"/>
           </w:p>
         </w:tc>
         <w:tc>
@@ -5267,6 +5295,7 @@
                 <w:szCs w:val="24"/>
               </w:rPr>
             </w:pPr>
+            <w:proofErr w:type="spellStart"/>
             <w:r>
               <w:rPr>
                 <w:rFonts w:ascii="Times New Roman" w:hAnsi="Times New Roman" w:cs="Times New Roman"/>
@@ -5284,13 +5313,32 @@
               </w:rPr>
               <w:t>к</w:t>
             </w:r>
-            <w:r>
-              <w:rPr>
-                <w:rFonts w:ascii="Times New Roman" w:hAnsi="Times New Roman" w:cs="Times New Roman"/>
-                <w:sz w:val="24"/>
-                <w:szCs w:val="24"/>
-              </w:rPr>
-              <w:t xml:space="preserve"> = 365 дн.</w:t>
+            <w:proofErr w:type="spellEnd"/>
+            <w:r>
+              <w:rPr>
+                <w:rFonts w:ascii="Times New Roman" w:hAnsi="Times New Roman" w:cs="Times New Roman"/>
+                <w:sz w:val="24"/>
+                <w:szCs w:val="24"/>
+              </w:rPr>
+              <w:t xml:space="preserve"> = 365 </w:t>
+            </w:r>
+            <w:proofErr w:type="spellStart"/>
+            <w:r>
+              <w:rPr>
+                <w:rFonts w:ascii="Times New Roman" w:hAnsi="Times New Roman" w:cs="Times New Roman"/>
+                <w:sz w:val="24"/>
+                <w:szCs w:val="24"/>
+              </w:rPr>
+              <w:t>дн</w:t>
+            </w:r>
+            <w:proofErr w:type="spellEnd"/>
+            <w:r>
+              <w:rPr>
+                <w:rFonts w:ascii="Times New Roman" w:hAnsi="Times New Roman" w:cs="Times New Roman"/>
+                <w:sz w:val="24"/>
+                <w:szCs w:val="24"/>
+              </w:rPr>
+              <w:t>.</w:t>
             </w:r>
           </w:p>
         </w:tc>
@@ -5309,6 +5357,7 @@
                 <w:szCs w:val="24"/>
               </w:rPr>
             </w:pPr>
+            <w:proofErr w:type="spellStart"/>
             <w:r>
               <w:rPr>
                 <w:rFonts w:ascii="Times New Roman" w:hAnsi="Times New Roman" w:cs="Times New Roman"/>
@@ -5326,6 +5375,7 @@
               </w:rPr>
               <w:t>вых</w:t>
             </w:r>
+            <w:proofErr w:type="spellEnd"/>
             <w:r>
               <w:rPr>
                 <w:rFonts w:ascii="Times New Roman" w:hAnsi="Times New Roman" w:cs="Times New Roman"/>
@@ -5516,6 +5566,7 @@
                 <w:szCs w:val="24"/>
               </w:rPr>
             </w:pPr>
+            <w:proofErr w:type="spellStart"/>
             <w:r>
               <w:rPr>
                 <w:rFonts w:ascii="Times New Roman" w:hAnsi="Times New Roman" w:cs="Times New Roman"/>
@@ -5533,6 +5584,7 @@
               </w:rPr>
               <w:t>ном</w:t>
             </w:r>
+            <w:proofErr w:type="spellEnd"/>
           </w:p>
         </w:tc>
         <w:tc>
@@ -5550,6 +5602,7 @@
                 <w:szCs w:val="24"/>
               </w:rPr>
             </w:pPr>
+            <w:proofErr w:type="spellStart"/>
             <w:r>
               <w:rPr>
                 <w:rFonts w:ascii="Times New Roman" w:hAnsi="Times New Roman" w:cs="Times New Roman"/>
@@ -5565,16 +5618,9 @@
                 <w:szCs w:val="24"/>
                 <w:vertAlign w:val="subscript"/>
               </w:rPr>
-              <w:t xml:space="preserve">ном </w:t>
-            </w:r>
-            <w:r>
-              <w:rPr>
-                <w:rFonts w:ascii="Times New Roman" w:hAnsi="Times New Roman" w:cs="Times New Roman"/>
-                <w:sz w:val="24"/>
-                <w:szCs w:val="24"/>
-              </w:rPr>
-              <w:t>= Т</w:t>
-            </w:r>
+              <w:t>ном</w:t>
+            </w:r>
+            <w:proofErr w:type="spellEnd"/>
             <w:r>
               <w:rPr>
                 <w:rFonts w:ascii="Times New Roman" w:hAnsi="Times New Roman" w:cs="Times New Roman"/>
@@ -5582,15 +5628,24 @@
                 <w:szCs w:val="24"/>
                 <w:vertAlign w:val="subscript"/>
               </w:rPr>
-              <w:t xml:space="preserve">к </w:t>
-            </w:r>
-            <w:r>
-              <w:rPr>
-                <w:rFonts w:ascii="Times New Roman" w:hAnsi="Times New Roman" w:cs="Times New Roman"/>
-                <w:sz w:val="24"/>
-                <w:szCs w:val="24"/>
-              </w:rPr>
-              <w:t>- t</w:t>
+              <w:t xml:space="preserve"> </w:t>
+            </w:r>
+            <w:r>
+              <w:rPr>
+                <w:rFonts w:ascii="Times New Roman" w:hAnsi="Times New Roman" w:cs="Times New Roman"/>
+                <w:sz w:val="24"/>
+                <w:szCs w:val="24"/>
+              </w:rPr>
+              <w:t xml:space="preserve">= </w:t>
+            </w:r>
+            <w:proofErr w:type="spellStart"/>
+            <w:r>
+              <w:rPr>
+                <w:rFonts w:ascii="Times New Roman" w:hAnsi="Times New Roman" w:cs="Times New Roman"/>
+                <w:sz w:val="24"/>
+                <w:szCs w:val="24"/>
+              </w:rPr>
+              <w:t>Т</w:t>
             </w:r>
             <w:r>
               <w:rPr>
@@ -5599,8 +5654,45 @@
                 <w:szCs w:val="24"/>
                 <w:vertAlign w:val="subscript"/>
               </w:rPr>
+              <w:t>к</w:t>
+            </w:r>
+            <w:proofErr w:type="spellEnd"/>
+            <w:r>
+              <w:rPr>
+                <w:rFonts w:ascii="Times New Roman" w:hAnsi="Times New Roman" w:cs="Times New Roman"/>
+                <w:sz w:val="24"/>
+                <w:szCs w:val="24"/>
+                <w:vertAlign w:val="subscript"/>
+              </w:rPr>
+              <w:t xml:space="preserve"> </w:t>
+            </w:r>
+            <w:r>
+              <w:rPr>
+                <w:rFonts w:ascii="Times New Roman" w:hAnsi="Times New Roman" w:cs="Times New Roman"/>
+                <w:sz w:val="24"/>
+                <w:szCs w:val="24"/>
+              </w:rPr>
+              <w:t xml:space="preserve">- </w:t>
+            </w:r>
+            <w:proofErr w:type="spellStart"/>
+            <w:r>
+              <w:rPr>
+                <w:rFonts w:ascii="Times New Roman" w:hAnsi="Times New Roman" w:cs="Times New Roman"/>
+                <w:sz w:val="24"/>
+                <w:szCs w:val="24"/>
+              </w:rPr>
+              <w:t>t</w:t>
+            </w:r>
+            <w:r>
+              <w:rPr>
+                <w:rFonts w:ascii="Times New Roman" w:hAnsi="Times New Roman" w:cs="Times New Roman"/>
+                <w:sz w:val="24"/>
+                <w:szCs w:val="24"/>
+                <w:vertAlign w:val="subscript"/>
+              </w:rPr>
               <w:t>вых</w:t>
             </w:r>
+            <w:proofErr w:type="spellEnd"/>
           </w:p>
         </w:tc>
         <w:tc>
@@ -5618,6 +5710,7 @@
                 <w:szCs w:val="24"/>
               </w:rPr>
             </w:pPr>
+            <w:proofErr w:type="spellStart"/>
             <w:r>
               <w:rPr>
                 <w:rFonts w:ascii="Times New Roman" w:hAnsi="Times New Roman" w:cs="Times New Roman"/>
@@ -5635,6 +5728,7 @@
               </w:rPr>
               <w:t>неяв</w:t>
             </w:r>
+            <w:proofErr w:type="spellEnd"/>
             <w:r>
               <w:rPr>
                 <w:rFonts w:ascii="Times New Roman" w:hAnsi="Times New Roman" w:cs="Times New Roman"/>
@@ -5790,6 +5884,7 @@
                 <w:szCs w:val="24"/>
               </w:rPr>
             </w:pPr>
+            <w:proofErr w:type="spellStart"/>
             <w:r>
               <w:rPr>
                 <w:rFonts w:ascii="Times New Roman" w:hAnsi="Times New Roman" w:cs="Times New Roman"/>
@@ -5807,6 +5902,7 @@
               </w:rPr>
               <w:t>яв</w:t>
             </w:r>
+            <w:proofErr w:type="spellEnd"/>
           </w:p>
         </w:tc>
         <w:tc>
@@ -5824,6 +5920,7 @@
                 <w:szCs w:val="24"/>
               </w:rPr>
             </w:pPr>
+            <w:proofErr w:type="spellStart"/>
             <w:r>
               <w:rPr>
                 <w:rFonts w:ascii="Times New Roman" w:hAnsi="Times New Roman" w:cs="Times New Roman"/>
@@ -5839,16 +5936,9 @@
                 <w:szCs w:val="24"/>
                 <w:vertAlign w:val="subscript"/>
               </w:rPr>
-              <w:t xml:space="preserve">яв </w:t>
-            </w:r>
-            <w:r>
-              <w:rPr>
-                <w:rFonts w:ascii="Times New Roman" w:hAnsi="Times New Roman" w:cs="Times New Roman"/>
-                <w:sz w:val="24"/>
-                <w:szCs w:val="24"/>
-              </w:rPr>
-              <w:t>= Т</w:t>
-            </w:r>
+              <w:t>яв</w:t>
+            </w:r>
+            <w:proofErr w:type="spellEnd"/>
             <w:r>
               <w:rPr>
                 <w:rFonts w:ascii="Times New Roman" w:hAnsi="Times New Roman" w:cs="Times New Roman"/>
@@ -5856,15 +5946,51 @@
                 <w:szCs w:val="24"/>
                 <w:vertAlign w:val="subscript"/>
               </w:rPr>
+              <w:t xml:space="preserve"> </w:t>
+            </w:r>
+            <w:r>
+              <w:rPr>
+                <w:rFonts w:ascii="Times New Roman" w:hAnsi="Times New Roman" w:cs="Times New Roman"/>
+                <w:sz w:val="24"/>
+                <w:szCs w:val="24"/>
+              </w:rPr>
+              <w:t xml:space="preserve">= </w:t>
+            </w:r>
+            <w:proofErr w:type="spellStart"/>
+            <w:r>
+              <w:rPr>
+                <w:rFonts w:ascii="Times New Roman" w:hAnsi="Times New Roman" w:cs="Times New Roman"/>
+                <w:sz w:val="24"/>
+                <w:szCs w:val="24"/>
+              </w:rPr>
+              <w:t>Т</w:t>
+            </w:r>
+            <w:r>
+              <w:rPr>
+                <w:rFonts w:ascii="Times New Roman" w:hAnsi="Times New Roman" w:cs="Times New Roman"/>
+                <w:sz w:val="24"/>
+                <w:szCs w:val="24"/>
+                <w:vertAlign w:val="subscript"/>
+              </w:rPr>
               <w:t>ном</w:t>
             </w:r>
-            <w:r>
-              <w:rPr>
-                <w:rFonts w:ascii="Times New Roman" w:hAnsi="Times New Roman" w:cs="Times New Roman"/>
-                <w:sz w:val="24"/>
-                <w:szCs w:val="24"/>
-              </w:rPr>
-              <w:t xml:space="preserve"> – t</w:t>
+            <w:proofErr w:type="spellEnd"/>
+            <w:r>
+              <w:rPr>
+                <w:rFonts w:ascii="Times New Roman" w:hAnsi="Times New Roman" w:cs="Times New Roman"/>
+                <w:sz w:val="24"/>
+                <w:szCs w:val="24"/>
+              </w:rPr>
+              <w:t xml:space="preserve"> – </w:t>
+            </w:r>
+            <w:proofErr w:type="spellStart"/>
+            <w:r>
+              <w:rPr>
+                <w:rFonts w:ascii="Times New Roman" w:hAnsi="Times New Roman" w:cs="Times New Roman"/>
+                <w:sz w:val="24"/>
+                <w:szCs w:val="24"/>
+              </w:rPr>
+              <w:t>t</w:t>
             </w:r>
             <w:r>
               <w:rPr>
@@ -5875,6 +6001,7 @@
               </w:rPr>
               <w:t>неяв</w:t>
             </w:r>
+            <w:proofErr w:type="spellEnd"/>
           </w:p>
         </w:tc>
         <w:tc>
@@ -6051,6 +6178,7 @@
                 <w:szCs w:val="24"/>
               </w:rPr>
             </w:pPr>
+            <w:proofErr w:type="spellStart"/>
             <w:r>
               <w:rPr>
                 <w:rFonts w:ascii="Times New Roman" w:hAnsi="Times New Roman" w:cs="Times New Roman"/>
@@ -6068,6 +6196,7 @@
               </w:rPr>
               <w:t>п</w:t>
             </w:r>
+            <w:proofErr w:type="spellEnd"/>
           </w:p>
         </w:tc>
         <w:tc>
@@ -6085,6 +6214,7 @@
                 <w:szCs w:val="24"/>
               </w:rPr>
             </w:pPr>
+            <w:proofErr w:type="spellStart"/>
             <w:r>
               <w:rPr>
                 <w:rFonts w:ascii="Times New Roman" w:hAnsi="Times New Roman" w:cs="Times New Roman"/>
@@ -6102,13 +6232,23 @@
               </w:rPr>
               <w:t>п</w:t>
             </w:r>
-            <w:r>
-              <w:rPr>
-                <w:rFonts w:ascii="Times New Roman" w:hAnsi="Times New Roman" w:cs="Times New Roman"/>
-                <w:sz w:val="24"/>
-                <w:szCs w:val="24"/>
-              </w:rPr>
-              <w:t xml:space="preserve"> = Т</w:t>
+            <w:proofErr w:type="spellEnd"/>
+            <w:r>
+              <w:rPr>
+                <w:rFonts w:ascii="Times New Roman" w:hAnsi="Times New Roman" w:cs="Times New Roman"/>
+                <w:sz w:val="24"/>
+                <w:szCs w:val="24"/>
+              </w:rPr>
+              <w:t xml:space="preserve"> = </w:t>
+            </w:r>
+            <w:proofErr w:type="spellStart"/>
+            <w:r>
+              <w:rPr>
+                <w:rFonts w:ascii="Times New Roman" w:hAnsi="Times New Roman" w:cs="Times New Roman"/>
+                <w:sz w:val="24"/>
+                <w:szCs w:val="24"/>
+              </w:rPr>
+              <w:t>Т</w:t>
             </w:r>
             <w:r>
               <w:rPr>
@@ -6117,16 +6257,9 @@
                 <w:szCs w:val="24"/>
                 <w:vertAlign w:val="subscript"/>
               </w:rPr>
-              <w:t xml:space="preserve">яв </w:t>
-            </w:r>
-            <w:r>
-              <w:rPr>
-                <w:rFonts w:ascii="Times New Roman" w:hAnsi="Times New Roman" w:cs="Times New Roman"/>
-                <w:sz w:val="24"/>
-                <w:szCs w:val="24"/>
-              </w:rPr>
-              <w:t>*(t - t</w:t>
-            </w:r>
+              <w:t>яв</w:t>
+            </w:r>
+            <w:proofErr w:type="spellEnd"/>
             <w:r>
               <w:rPr>
                 <w:rFonts w:ascii="Times New Roman" w:hAnsi="Times New Roman" w:cs="Times New Roman"/>
@@ -6134,7 +6267,43 @@
                 <w:szCs w:val="24"/>
                 <w:vertAlign w:val="subscript"/>
               </w:rPr>
-              <w:t>вп)</w:t>
+              <w:t xml:space="preserve"> </w:t>
+            </w:r>
+            <w:r>
+              <w:rPr>
+                <w:rFonts w:ascii="Times New Roman" w:hAnsi="Times New Roman" w:cs="Times New Roman"/>
+                <w:sz w:val="24"/>
+                <w:szCs w:val="24"/>
+              </w:rPr>
+              <w:t xml:space="preserve">*(t - </w:t>
+            </w:r>
+            <w:proofErr w:type="spellStart"/>
+            <w:r>
+              <w:rPr>
+                <w:rFonts w:ascii="Times New Roman" w:hAnsi="Times New Roman" w:cs="Times New Roman"/>
+                <w:sz w:val="24"/>
+                <w:szCs w:val="24"/>
+              </w:rPr>
+              <w:t>t</w:t>
+            </w:r>
+            <w:r>
+              <w:rPr>
+                <w:rFonts w:ascii="Times New Roman" w:hAnsi="Times New Roman" w:cs="Times New Roman"/>
+                <w:sz w:val="24"/>
+                <w:szCs w:val="24"/>
+                <w:vertAlign w:val="subscript"/>
+              </w:rPr>
+              <w:t>вп</w:t>
+            </w:r>
+            <w:proofErr w:type="spellEnd"/>
+            <w:r>
+              <w:rPr>
+                <w:rFonts w:ascii="Times New Roman" w:hAnsi="Times New Roman" w:cs="Times New Roman"/>
+                <w:sz w:val="24"/>
+                <w:szCs w:val="24"/>
+                <w:vertAlign w:val="subscript"/>
+              </w:rPr>
+              <w:t>)</w:t>
             </w:r>
           </w:p>
         </w:tc>
@@ -6153,6 +6322,7 @@
                 <w:szCs w:val="24"/>
               </w:rPr>
             </w:pPr>
+            <w:proofErr w:type="spellStart"/>
             <w:r>
               <w:rPr>
                 <w:rFonts w:ascii="Times New Roman" w:hAnsi="Times New Roman" w:cs="Times New Roman"/>
@@ -6170,6 +6340,7 @@
               </w:rPr>
               <w:t>вп</w:t>
             </w:r>
+            <w:proofErr w:type="spellEnd"/>
             <w:r>
               <w:rPr>
                 <w:rFonts w:ascii="Times New Roman" w:hAnsi="Times New Roman" w:cs="Times New Roman"/>
@@ -6322,16 +6493,19 @@
         <w:keepNext/>
         <w:spacing w:line="360" w:lineRule="auto"/>
         <w:jc w:val="center"/>
-      </w:pPr>
-      <w:r>
-        <w:rPr>
-          <w:noProof/>
+        <w:rPr>
+          <w:lang w:val="en-US"/>
+        </w:rPr>
+      </w:pPr>
+      <w:r>
+        <w:rPr>
+          <w:lang w:val="en-US"/>
         </w:rPr>
         <w:drawing>
-          <wp:inline distT="0" distB="0" distL="0" distR="0" wp14:anchorId="16FC600C" wp14:editId="67F06C56">
-            <wp:extent cx="4914900" cy="1949577"/>
-            <wp:effectExtent l="0" t="0" r="0" b="0"/>
-            <wp:docPr id="1185831369" name="Рисунок 1"/>
+          <wp:inline distT="0" distB="0" distL="0" distR="0" wp14:anchorId="4E95D805" wp14:editId="59D2EFFD">
+            <wp:extent cx="4397072" cy="1968459"/>
+            <wp:effectExtent l="0" t="0" r="0" b="635"/>
+            <wp:docPr id="1077318592" name="Рисунок 1"/>
             <wp:cNvGraphicFramePr>
               <a:graphicFrameLocks xmlns:a="http://schemas.openxmlformats.org/drawingml/2006/main" noChangeAspect="1"/>
             </wp:cNvGraphicFramePr>
@@ -6339,7 +6513,7 @@
               <a:graphicData uri="http://schemas.openxmlformats.org/drawingml/2006/picture">
                 <pic:pic xmlns:pic="http://schemas.openxmlformats.org/drawingml/2006/picture">
                   <pic:nvPicPr>
-                    <pic:cNvPr id="1185831369" name=""/>
+                    <pic:cNvPr id="1077318592" name=""/>
                     <pic:cNvPicPr/>
                   </pic:nvPicPr>
                   <pic:blipFill>
@@ -6351,7 +6525,7 @@
                   <pic:spPr>
                     <a:xfrm>
                       <a:off x="0" y="0"/>
-                      <a:ext cx="4919446" cy="1951380"/>
+                      <a:ext cx="4426946" cy="1981833"/>
                     </a:xfrm>
                     <a:prstGeom prst="rect">
                       <a:avLst/>
@@ -6406,15 +6580,12 @@
         <w:jc w:val="center"/>
       </w:pPr>
       <w:r>
-        <w:rPr>
-          <w:noProof/>
-        </w:rPr>
         <w:lastRenderedPageBreak/>
         <w:drawing>
-          <wp:inline distT="0" distB="0" distL="0" distR="0" wp14:anchorId="18044761" wp14:editId="0F8104C8">
-            <wp:extent cx="5124450" cy="2034458"/>
-            <wp:effectExtent l="0" t="0" r="0" b="4445"/>
-            <wp:docPr id="395905462" name="Рисунок 1"/>
+          <wp:inline distT="0" distB="0" distL="0" distR="0" wp14:anchorId="5F14AE12" wp14:editId="7B6B374F">
+            <wp:extent cx="5940425" cy="2632710"/>
+            <wp:effectExtent l="0" t="0" r="3175" b="0"/>
+            <wp:docPr id="424969650" name="Рисунок 1"/>
             <wp:cNvGraphicFramePr>
               <a:graphicFrameLocks xmlns:a="http://schemas.openxmlformats.org/drawingml/2006/main" noChangeAspect="1"/>
             </wp:cNvGraphicFramePr>
@@ -6422,7 +6593,7 @@
               <a:graphicData uri="http://schemas.openxmlformats.org/drawingml/2006/picture">
                 <pic:pic xmlns:pic="http://schemas.openxmlformats.org/drawingml/2006/picture">
                   <pic:nvPicPr>
-                    <pic:cNvPr id="395905462" name=""/>
+                    <pic:cNvPr id="424969650" name=""/>
                     <pic:cNvPicPr/>
                   </pic:nvPicPr>
                   <pic:blipFill>
@@ -6434,7 +6605,7 @@
                   <pic:spPr>
                     <a:xfrm>
                       <a:off x="0" y="0"/>
-                      <a:ext cx="5129434" cy="2036437"/>
+                      <a:ext cx="5940425" cy="2632710"/>
                     </a:xfrm>
                     <a:prstGeom prst="rect">
                       <a:avLst/>
@@ -6831,14 +7002,11 @@
         <w:jc w:val="center"/>
       </w:pPr>
       <w:r>
-        <w:rPr>
-          <w:noProof/>
-        </w:rPr>
         <w:drawing>
-          <wp:inline distT="0" distB="0" distL="0" distR="0" wp14:anchorId="7CF23B2F" wp14:editId="73D562E5">
-            <wp:extent cx="5940425" cy="1917700"/>
-            <wp:effectExtent l="0" t="0" r="3175" b="6350"/>
-            <wp:docPr id="1749397261" name="Рисунок 1"/>
+          <wp:inline distT="0" distB="0" distL="0" distR="0" wp14:anchorId="2EDC041A" wp14:editId="66C4E6C5">
+            <wp:extent cx="5940425" cy="2071370"/>
+            <wp:effectExtent l="0" t="0" r="3175" b="0"/>
+            <wp:docPr id="136940598" name="Рисунок 1"/>
             <wp:cNvGraphicFramePr>
               <a:graphicFrameLocks xmlns:a="http://schemas.openxmlformats.org/drawingml/2006/main" noChangeAspect="1"/>
             </wp:cNvGraphicFramePr>
@@ -6846,7 +7014,7 @@
               <a:graphicData uri="http://schemas.openxmlformats.org/drawingml/2006/picture">
                 <pic:pic xmlns:pic="http://schemas.openxmlformats.org/drawingml/2006/picture">
                   <pic:nvPicPr>
-                    <pic:cNvPr id="1749397261" name=""/>
+                    <pic:cNvPr id="136940598" name=""/>
                     <pic:cNvPicPr/>
                   </pic:nvPicPr>
                   <pic:blipFill>
@@ -6858,7 +7026,7 @@
                   <pic:spPr>
                     <a:xfrm>
                       <a:off x="0" y="0"/>
-                      <a:ext cx="5940425" cy="1917700"/>
+                      <a:ext cx="5940425" cy="2071370"/>
                     </a:xfrm>
                     <a:prstGeom prst="rect">
                       <a:avLst/>
@@ -6913,15 +7081,12 @@
         <w:jc w:val="center"/>
       </w:pPr>
       <w:r>
-        <w:rPr>
-          <w:noProof/>
-        </w:rPr>
         <w:lastRenderedPageBreak/>
         <w:drawing>
-          <wp:inline distT="0" distB="0" distL="0" distR="0" wp14:anchorId="5C3FEFE3" wp14:editId="1BE2CBAE">
-            <wp:extent cx="5940425" cy="1951355"/>
-            <wp:effectExtent l="0" t="0" r="3175" b="0"/>
-            <wp:docPr id="850294661" name="Рисунок 1"/>
+          <wp:inline distT="0" distB="0" distL="0" distR="0" wp14:anchorId="0588806E" wp14:editId="1148FB5F">
+            <wp:extent cx="5940425" cy="1889760"/>
+            <wp:effectExtent l="0" t="0" r="3175" b="2540"/>
+            <wp:docPr id="849236860" name="Рисунок 1"/>
             <wp:cNvGraphicFramePr>
               <a:graphicFrameLocks xmlns:a="http://schemas.openxmlformats.org/drawingml/2006/main" noChangeAspect="1"/>
             </wp:cNvGraphicFramePr>
@@ -6929,7 +7094,7 @@
               <a:graphicData uri="http://schemas.openxmlformats.org/drawingml/2006/picture">
                 <pic:pic xmlns:pic="http://schemas.openxmlformats.org/drawingml/2006/picture">
                   <pic:nvPicPr>
-                    <pic:cNvPr id="850294661" name=""/>
+                    <pic:cNvPr id="849236860" name=""/>
                     <pic:cNvPicPr/>
                   </pic:nvPicPr>
                   <pic:blipFill>
@@ -6941,7 +7106,7 @@
                   <pic:spPr>
                     <a:xfrm>
                       <a:off x="0" y="0"/>
-                      <a:ext cx="5940425" cy="1951355"/>
+                      <a:ext cx="5940425" cy="1889760"/>
                     </a:xfrm>
                     <a:prstGeom prst="rect">
                       <a:avLst/>
@@ -7002,14 +7167,11 @@
         <w:jc w:val="center"/>
       </w:pPr>
       <w:r>
-        <w:rPr>
-          <w:noProof/>
-        </w:rPr>
         <w:drawing>
-          <wp:inline distT="0" distB="0" distL="0" distR="0" wp14:anchorId="66ACA17C" wp14:editId="07BBF2A2">
-            <wp:extent cx="5940425" cy="2473325"/>
-            <wp:effectExtent l="0" t="0" r="3175" b="3175"/>
-            <wp:docPr id="1665151461" name="Рисунок 1"/>
+          <wp:inline distT="0" distB="0" distL="0" distR="0" wp14:anchorId="59F51478" wp14:editId="0742D0C8">
+            <wp:extent cx="5940425" cy="1744345"/>
+            <wp:effectExtent l="0" t="0" r="3175" b="0"/>
+            <wp:docPr id="534275746" name="Рисунок 1"/>
             <wp:cNvGraphicFramePr>
               <a:graphicFrameLocks xmlns:a="http://schemas.openxmlformats.org/drawingml/2006/main" noChangeAspect="1"/>
             </wp:cNvGraphicFramePr>
@@ -7017,7 +7179,7 @@
               <a:graphicData uri="http://schemas.openxmlformats.org/drawingml/2006/picture">
                 <pic:pic xmlns:pic="http://schemas.openxmlformats.org/drawingml/2006/picture">
                   <pic:nvPicPr>
-                    <pic:cNvPr id="1665151461" name=""/>
+                    <pic:cNvPr id="534275746" name=""/>
                     <pic:cNvPicPr/>
                   </pic:nvPicPr>
                   <pic:blipFill>
@@ -7029,7 +7191,7 @@
                   <pic:spPr>
                     <a:xfrm>
                       <a:off x="0" y="0"/>
-                      <a:ext cx="5940425" cy="2473325"/>
+                      <a:ext cx="5940425" cy="1744345"/>
                     </a:xfrm>
                     <a:prstGeom prst="rect">
                       <a:avLst/>
@@ -7090,14 +7252,11 @@
         <w:jc w:val="center"/>
       </w:pPr>
       <w:r>
-        <w:rPr>
-          <w:noProof/>
-        </w:rPr>
         <w:drawing>
-          <wp:inline distT="0" distB="0" distL="0" distR="0" wp14:anchorId="5057E97F" wp14:editId="57A59343">
-            <wp:extent cx="5940425" cy="1939290"/>
-            <wp:effectExtent l="0" t="0" r="0" b="0"/>
-            <wp:docPr id="1767959244" name="Рисунок 1"/>
+          <wp:inline distT="0" distB="0" distL="0" distR="0" wp14:anchorId="26A092EE" wp14:editId="0E348F17">
+            <wp:extent cx="5940425" cy="1612900"/>
+            <wp:effectExtent l="0" t="0" r="3175" b="0"/>
+            <wp:docPr id="555913527" name="Рисунок 1"/>
             <wp:cNvGraphicFramePr>
               <a:graphicFrameLocks xmlns:a="http://schemas.openxmlformats.org/drawingml/2006/main" noChangeAspect="1"/>
             </wp:cNvGraphicFramePr>
@@ -7105,7 +7264,7 @@
               <a:graphicData uri="http://schemas.openxmlformats.org/drawingml/2006/picture">
                 <pic:pic xmlns:pic="http://schemas.openxmlformats.org/drawingml/2006/picture">
                   <pic:nvPicPr>
-                    <pic:cNvPr id="1767959244" name=""/>
+                    <pic:cNvPr id="555913527" name=""/>
                     <pic:cNvPicPr/>
                   </pic:nvPicPr>
                   <pic:blipFill>
@@ -7117,7 +7276,7 @@
                   <pic:spPr>
                     <a:xfrm>
                       <a:off x="0" y="0"/>
-                      <a:ext cx="5940425" cy="1939290"/>
+                      <a:ext cx="5940425" cy="1612900"/>
                     </a:xfrm>
                     <a:prstGeom prst="rect">
                       <a:avLst/>
@@ -7178,15 +7337,11 @@
         <w:jc w:val="center"/>
       </w:pPr>
       <w:r>
-        <w:rPr>
-          <w:noProof/>
-        </w:rPr>
-        <w:lastRenderedPageBreak/>
         <w:drawing>
-          <wp:inline distT="0" distB="0" distL="0" distR="0" wp14:anchorId="060F6149" wp14:editId="1713EF3C">
-            <wp:extent cx="5940425" cy="2344420"/>
-            <wp:effectExtent l="0" t="0" r="3175" b="0"/>
-            <wp:docPr id="812223661" name="Рисунок 1"/>
+          <wp:inline distT="0" distB="0" distL="0" distR="0" wp14:anchorId="30D2FA7B" wp14:editId="2A962E81">
+            <wp:extent cx="5940425" cy="1558925"/>
+            <wp:effectExtent l="0" t="0" r="3175" b="3175"/>
+            <wp:docPr id="1338099324" name="Рисунок 1"/>
             <wp:cNvGraphicFramePr>
               <a:graphicFrameLocks xmlns:a="http://schemas.openxmlformats.org/drawingml/2006/main" noChangeAspect="1"/>
             </wp:cNvGraphicFramePr>
@@ -7194,7 +7349,7 @@
               <a:graphicData uri="http://schemas.openxmlformats.org/drawingml/2006/picture">
                 <pic:pic xmlns:pic="http://schemas.openxmlformats.org/drawingml/2006/picture">
                   <pic:nvPicPr>
-                    <pic:cNvPr id="812223661" name=""/>
+                    <pic:cNvPr id="1338099324" name=""/>
                     <pic:cNvPicPr/>
                   </pic:nvPicPr>
                   <pic:blipFill>
@@ -7206,7 +7361,7 @@
                   <pic:spPr>
                     <a:xfrm>
                       <a:off x="0" y="0"/>
-                      <a:ext cx="5940425" cy="2344420"/>
+                      <a:ext cx="5940425" cy="1558925"/>
                     </a:xfrm>
                     <a:prstGeom prst="rect">
                       <a:avLst/>
@@ -7303,6 +7458,7 @@
         <w:ind w:left="993"/>
       </w:pPr>
       <w:r>
+        <w:lastRenderedPageBreak/>
         <w:t xml:space="preserve">Таблица </w:t>
       </w:r>
       <w:r>
@@ -8602,7 +8758,6 @@
                 <w:sz w:val="24"/>
                 <w:szCs w:val="24"/>
               </w:rPr>
-              <w:lastRenderedPageBreak/>
               <w:t>Расширение профессионального профиля</w:t>
             </w:r>
           </w:p>
@@ -8865,14 +9020,11 @@
         <w:jc w:val="center"/>
       </w:pPr>
       <w:r>
-        <w:rPr>
-          <w:noProof/>
-        </w:rPr>
         <w:drawing>
-          <wp:inline distT="0" distB="0" distL="0" distR="0" wp14:anchorId="72CD8FBC" wp14:editId="53100F50">
-            <wp:extent cx="3619500" cy="1211923"/>
+          <wp:inline distT="0" distB="0" distL="0" distR="0" wp14:anchorId="3764DC80" wp14:editId="57A00794">
+            <wp:extent cx="3558495" cy="2138901"/>
             <wp:effectExtent l="0" t="0" r="0" b="0"/>
-            <wp:docPr id="1619928655" name="Рисунок 1"/>
+            <wp:docPr id="2024708065" name="Рисунок 1"/>
             <wp:cNvGraphicFramePr>
               <a:graphicFrameLocks xmlns:a="http://schemas.openxmlformats.org/drawingml/2006/main" noChangeAspect="1"/>
             </wp:cNvGraphicFramePr>
@@ -8880,7 +9032,7 @@
               <a:graphicData uri="http://schemas.openxmlformats.org/drawingml/2006/picture">
                 <pic:pic xmlns:pic="http://schemas.openxmlformats.org/drawingml/2006/picture">
                   <pic:nvPicPr>
-                    <pic:cNvPr id="1619928655" name=""/>
+                    <pic:cNvPr id="2024708065" name=""/>
                     <pic:cNvPicPr/>
                   </pic:nvPicPr>
                   <pic:blipFill>
@@ -8892,7 +9044,7 @@
                   <pic:spPr>
                     <a:xfrm>
                       <a:off x="0" y="0"/>
-                      <a:ext cx="3634572" cy="1216969"/>
+                      <a:ext cx="3622853" cy="2177584"/>
                     </a:xfrm>
                     <a:prstGeom prst="rect">
                       <a:avLst/>
@@ -8950,14 +9102,12 @@
         <w:jc w:val="center"/>
       </w:pPr>
       <w:r>
-        <w:rPr>
-          <w:noProof/>
-        </w:rPr>
+        <w:lastRenderedPageBreak/>
         <w:drawing>
-          <wp:inline distT="0" distB="0" distL="0" distR="0" wp14:anchorId="2A285F2F" wp14:editId="69D84FDC">
-            <wp:extent cx="3586396" cy="2484120"/>
-            <wp:effectExtent l="0" t="0" r="0" b="0"/>
-            <wp:docPr id="1440904769" name="Рисунок 1"/>
+          <wp:inline distT="0" distB="0" distL="0" distR="0" wp14:anchorId="1CF4446F" wp14:editId="480D48B1">
+            <wp:extent cx="3919993" cy="2373366"/>
+            <wp:effectExtent l="0" t="0" r="4445" b="1905"/>
+            <wp:docPr id="1856626993" name="Рисунок 1"/>
             <wp:cNvGraphicFramePr>
               <a:graphicFrameLocks xmlns:a="http://schemas.openxmlformats.org/drawingml/2006/main" noChangeAspect="1"/>
             </wp:cNvGraphicFramePr>
@@ -8965,7 +9115,7 @@
               <a:graphicData uri="http://schemas.openxmlformats.org/drawingml/2006/picture">
                 <pic:pic xmlns:pic="http://schemas.openxmlformats.org/drawingml/2006/picture">
                   <pic:nvPicPr>
-                    <pic:cNvPr id="1440904769" name=""/>
+                    <pic:cNvPr id="1856626993" name=""/>
                     <pic:cNvPicPr/>
                   </pic:nvPicPr>
                   <pic:blipFill>
@@ -8977,7 +9127,7 @@
                   <pic:spPr>
                     <a:xfrm>
                       <a:off x="0" y="0"/>
-                      <a:ext cx="3603535" cy="2495991"/>
+                      <a:ext cx="3935191" cy="2382567"/>
                     </a:xfrm>
                     <a:prstGeom prst="rect">
                       <a:avLst/>
@@ -9111,7 +9261,6 @@
           <w:sz w:val="28"/>
           <w:szCs w:val="28"/>
         </w:rPr>
-        <w:lastRenderedPageBreak/>
         <w:t>Творческая активность (0,24) и Развитие личности (0,16) находятся на удовлетворительном уровне. Данные виды активности могут быть улучшены путем проведения семинаров внутри компании, которые будут направлены на повышение знаний сотрудников, а также необходимо проводит регулярные встречи внутри проектных команд.</w:t>
       </w:r>
     </w:p>
@@ -9126,7 +9275,7 @@
 </file>
 
 <file path=word/numbering.xml><?xml version="1.0" encoding="utf-8"?>
-<w:numbering xmlns:wpc="http://schemas.microsoft.com/office/word/2010/wordprocessingCanvas" xmlns:cx="http://schemas.microsoft.com/office/drawing/2014/chartex" xmlns:cx1="http://schemas.microsoft.com/office/drawing/2015/9/8/chartex" xmlns:cx2="http://schemas.microsoft.com/office/drawing/2015/10/21/chartex" xmlns:cx3="http://schemas.microsoft.com/office/drawing/2016/5/9/chartex" xmlns:cx4="http://schemas.microsoft.com/office/drawing/2016/5/10/chartex" xmlns:cx5="http://schemas.microsoft.com/office/drawing/2016/5/11/chartex" xmlns:cx6="http://schemas.microsoft.com/office/drawing/2016/5/12/chartex" xmlns:cx7="http://schemas.microsoft.com/office/drawing/2016/5/13/chartex" xmlns:cx8="http://schemas.microsoft.com/office/drawing/2016/5/14/chartex" xmlns:mc="http://schemas.openxmlformats.org/markup-compatibility/2006" xmlns:aink="http://schemas.microsoft.com/office/drawing/2016/ink" xmlns:am3d="http://schemas.microsoft.com/office/drawing/2017/model3d" xmlns:o="urn:schemas-microsoft-com:office:office" xmlns:r="http://schemas.openxmlformats.org/officeDocument/2006/relationships" xmlns:m="http://schemas.openxmlformats.org/officeDocument/2006/math" xmlns:v="urn:schemas-microsoft-com:vml" xmlns:wp14="http://schemas.microsoft.com/office/word/2010/wordprocessingDrawing" xmlns:wp="http://schemas.openxmlformats.org/drawingml/2006/wordprocessingDrawing" xmlns:w10="urn:schemas-microsoft-com:office:word" xmlns:w="http://schemas.openxmlformats.org/wordprocessingml/2006/main" xmlns:w14="http://schemas.microsoft.com/office/word/2010/wordml" xmlns:w15="http://schemas.microsoft.com/office/word/2012/wordml" xmlns:w16cex="http://schemas.microsoft.com/office/word/2018/wordml/cex" xmlns:w16cid="http://schemas.microsoft.com/office/word/2016/wordml/cid" xmlns:w16="http://schemas.microsoft.com/office/word/2018/wordml" xmlns:w16sdtdh="http://schemas.microsoft.com/office/word/2020/wordml/sdtdatahash" xmlns:w16se="http://schemas.microsoft.com/office/word/2015/wordml/symex" xmlns:wpg="http://schemas.microsoft.com/office/word/2010/wordprocessingGroup" xmlns:wpi="http://schemas.microsoft.com/office/word/2010/wordprocessingInk" xmlns:wne="http://schemas.microsoft.com/office/word/2006/wordml" xmlns:wps="http://schemas.microsoft.com/office/word/2010/wordprocessingShape" mc:Ignorable="w14 w15 w16se w16cid w16 w16cex w16sdtdh wp14">
+<w:numbering xmlns:wpc="http://schemas.microsoft.com/office/word/2010/wordprocessingCanvas" xmlns:cx="http://schemas.microsoft.com/office/drawing/2014/chartex" xmlns:cx1="http://schemas.microsoft.com/office/drawing/2015/9/8/chartex" xmlns:cx2="http://schemas.microsoft.com/office/drawing/2015/10/21/chartex" xmlns:cx3="http://schemas.microsoft.com/office/drawing/2016/5/9/chartex" xmlns:cx4="http://schemas.microsoft.com/office/drawing/2016/5/10/chartex" xmlns:cx5="http://schemas.microsoft.com/office/drawing/2016/5/11/chartex" xmlns:cx6="http://schemas.microsoft.com/office/drawing/2016/5/12/chartex" xmlns:cx7="http://schemas.microsoft.com/office/drawing/2016/5/13/chartex" xmlns:cx8="http://schemas.microsoft.com/office/drawing/2016/5/14/chartex" xmlns:mc="http://schemas.openxmlformats.org/markup-compatibility/2006" xmlns:aink="http://schemas.microsoft.com/office/drawing/2016/ink" xmlns:am3d="http://schemas.microsoft.com/office/drawing/2017/model3d" xmlns:o="urn:schemas-microsoft-com:office:office" xmlns:oel="http://schemas.microsoft.com/office/2019/extlst" xmlns:r="http://schemas.openxmlformats.org/officeDocument/2006/relationships" xmlns:m="http://schemas.openxmlformats.org/officeDocument/2006/math" xmlns:v="urn:schemas-microsoft-com:vml" xmlns:wp14="http://schemas.microsoft.com/office/word/2010/wordprocessingDrawing" xmlns:wp="http://schemas.openxmlformats.org/drawingml/2006/wordprocessingDrawing" xmlns:w10="urn:schemas-microsoft-com:office:word" xmlns:w="http://schemas.openxmlformats.org/wordprocessingml/2006/main" xmlns:w14="http://schemas.microsoft.com/office/word/2010/wordml" xmlns:w15="http://schemas.microsoft.com/office/word/2012/wordml" xmlns:w16cex="http://schemas.microsoft.com/office/word/2018/wordml/cex" xmlns:w16cid="http://schemas.microsoft.com/office/word/2016/wordml/cid" xmlns:w16="http://schemas.microsoft.com/office/word/2018/wordml" xmlns:w16sdtdh="http://schemas.microsoft.com/office/word/2020/wordml/sdtdatahash" xmlns:w16se="http://schemas.microsoft.com/office/word/2015/wordml/symex" xmlns:wpg="http://schemas.microsoft.com/office/word/2010/wordprocessingGroup" xmlns:wpi="http://schemas.microsoft.com/office/word/2010/wordprocessingInk" xmlns:wne="http://schemas.microsoft.com/office/word/2006/wordml" xmlns:wps="http://schemas.microsoft.com/office/word/2010/wordprocessingShape" mc:Ignorable="w14 w15 w16se w16cid w16 w16cex w16sdtdh wp14">
   <w:abstractNum w:abstractNumId="0" w15:restartNumberingAfterBreak="0">
     <w:nsid w:val="2B4A012F"/>
     <w:multiLevelType w:val="hybridMultilevel"/>
@@ -9471,16 +9620,16 @@
       </w:pPr>
     </w:lvl>
   </w:abstractNum>
-  <w:num w:numId="1">
+  <w:num w:numId="1" w16cid:durableId="94861222">
     <w:abstractNumId w:val="0"/>
   </w:num>
-  <w:num w:numId="2">
+  <w:num w:numId="2" w16cid:durableId="1958556976">
     <w:abstractNumId w:val="2"/>
   </w:num>
-  <w:num w:numId="3">
+  <w:num w:numId="3" w16cid:durableId="1540776232">
     <w:abstractNumId w:val="1"/>
   </w:num>
-  <w:num w:numId="4">
+  <w:num w:numId="4" w16cid:durableId="226233572">
     <w:abstractNumId w:val="3"/>
   </w:num>
 </w:numbering>
